--- a/Tests/Home page Unit test report.docx
+++ b/Tests/Home page Unit test report.docx
@@ -86,8 +86,6 @@
         </w:rPr>
         <w:t xml:space="preserve"> Computers</w:t>
       </w:r>
-      <w:bookmarkStart w:id="0" w:name="_GoBack"/>
-      <w:bookmarkEnd w:id="0"/>
     </w:p>
     <w:p>
       <w:pPr>
@@ -347,7 +345,7 @@
                 <w:sz w:val="24"/>
                 <w:szCs w:val="24"/>
               </w:rPr>
-              <w:t>How many failed</w:t>
+              <w:t>How many Not Applicable</w:t>
             </w:r>
           </w:p>
         </w:tc>
@@ -372,7 +370,7 @@
                 <w:sz w:val="24"/>
                 <w:szCs w:val="24"/>
               </w:rPr>
-              <w:t>Reason for fail</w:t>
+              <w:t>Reason</w:t>
             </w:r>
           </w:p>
         </w:tc>
@@ -402,7 +400,7 @@
                 <w:sz w:val="24"/>
                 <w:szCs w:val="24"/>
               </w:rPr>
-              <w:t>6</w:t>
+              <w:t>4</w:t>
             </w:r>
           </w:p>
         </w:tc>
@@ -502,7 +500,7 @@
                 <w:sz w:val="24"/>
                 <w:szCs w:val="24"/>
               </w:rPr>
-              <w:t>Not planned for this version</w:t>
+              <w:t>It is integrated in our current design but not implemented. It can be implemented in future Version.</w:t>
             </w:r>
           </w:p>
         </w:tc>
@@ -559,6 +557,7 @@
           <w:szCs w:val="24"/>
         </w:rPr>
       </w:pPr>
+      <w:bookmarkStart w:id="0" w:name="_GoBack"/>
       <w:r>
         <w:rPr>
           <w:rFonts w:ascii="Calibri" w:hAnsi="Calibri" w:cs="Calibri"/>
@@ -567,6 +566,7 @@
           <w:szCs w:val="24"/>
           <w:lang w:val="en-IN" w:eastAsia="en-IN"/>
         </w:rPr>
+        <w:lastRenderedPageBreak/>
         <w:drawing>
           <wp:inline distT="0" distB="0" distL="0" distR="0">
             <wp:extent cx="5486400" cy="3200400"/>
@@ -581,6 +581,7 @@
           </wp:inline>
         </w:drawing>
       </w:r>
+      <w:bookmarkEnd w:id="0"/>
     </w:p>
     <w:sectPr>
       <w:pgSz w:w="11906" w:h="16838"/>
@@ -1535,7 +1536,7 @@
                   <c:v>Test passed</c:v>
                 </c:pt>
                 <c:pt idx="2">
-                  <c:v>Test failed</c:v>
+                  <c:v>Test Not Applicable</c:v>
                 </c:pt>
               </c:strCache>
             </c:strRef>
